--- a/doc/Introduction to Mug.docx
+++ b/doc/Introduction to Mug.docx
@@ -170,19 +170,29 @@
       <w:r>
         <w:t xml:space="preserve">Welcome to </w:t>
       </w:r>
-      <w:bookmarkStart w:id="0" w:name="_GoBack"/>
-      <w:bookmarkEnd w:id="0"/>
       <w:r>
         <w:t>Mug</w:t>
       </w:r>
       <w:r>
-        <w:t xml:space="preserve">! Awesome financial software for exploring equities. </w:t>
+        <w:t>.</w:t>
+      </w:r>
+      <w:r>
+        <w:t xml:space="preserve"> Awesome financial software for exploring equities. </w:t>
       </w:r>
       <w:r>
         <w:t>Mug</w:t>
       </w:r>
       <w:r>
-        <w:t xml:space="preserve"> currently provides a smart interface to several financial data providors, including IEX Cloud, Alpaca, and Alphavantage. </w:t>
+        <w:t xml:space="preserve"> currently provides</w:t>
+      </w:r>
+      <w:r>
+        <w:t xml:space="preserve"> smart interface</w:t>
+      </w:r>
+      <w:r>
+        <w:t>s</w:t>
+      </w:r>
+      <w:r>
+        <w:t xml:space="preserve"> to several financial data providors, including IEX Cloud, Alpaca, and Alphavantage. </w:t>
       </w:r>
     </w:p>
     <w:p/>
@@ -191,7 +201,10 @@
         <w:t>Mug</w:t>
       </w:r>
       <w:r>
-        <w:t xml:space="preserve">! Is currently provided as a command line application. Command line applications are accessed via a terminal window. To access a terminal window from a mac os x system, </w:t>
+        <w:t xml:space="preserve"> i</w:t>
+      </w:r>
+      <w:r>
+        <w:t xml:space="preserve">s currently provided as a command line application. Command line applications are accessed via a terminal window. To access a terminal window from a mac os x system, </w:t>
       </w:r>
       <w:r>
         <w:t xml:space="preserve">you can </w:t>
@@ -220,7 +233,6 @@
       <w:r>
         <w:rPr>
           <w:noProof/>
-          <w:lang w:eastAsia="ko-KR"/>
         </w:rPr>
         <w:drawing>
           <wp:inline distT="0" distB="0" distL="0" distR="0" wp14:anchorId="06851356" wp14:editId="0EA9A69B">
@@ -296,7 +308,6 @@
       <w:r>
         <w:rPr>
           <w:noProof/>
-          <w:lang w:eastAsia="ko-KR"/>
         </w:rPr>
         <w:drawing>
           <wp:inline distT="0" distB="0" distL="0" distR="0" wp14:anchorId="0C0DCC08" wp14:editId="5633BD89">
@@ -378,7 +389,6 @@
       <w:r>
         <w:rPr>
           <w:noProof/>
-          <w:lang w:eastAsia="ko-KR"/>
         </w:rPr>
         <w:drawing>
           <wp:inline distT="0" distB="0" distL="0" distR="0" wp14:anchorId="35D21C8C" wp14:editId="74397E84">
@@ -438,9 +448,6 @@
         <w:t>Mug</w:t>
       </w:r>
       <w:r>
-        <w:t>!</w:t>
-      </w:r>
-      <w:r>
         <w:t xml:space="preserve"> application is located. </w:t>
       </w:r>
       <w:r>
@@ -483,7 +490,23 @@
           <w:sz w:val="20"/>
           <w:szCs w:val="20"/>
         </w:rPr>
-        <w:t xml:space="preserve">$cd </w:t>
+        <w:t>$</w:t>
+      </w:r>
+      <w:r>
+        <w:rPr>
+          <w:rFonts w:ascii="Courier" w:hAnsi="Courier"/>
+          <w:sz w:val="20"/>
+          <w:szCs w:val="20"/>
+        </w:rPr>
+        <w:t xml:space="preserve"> </w:t>
+      </w:r>
+      <w:r>
+        <w:rPr>
+          <w:rFonts w:ascii="Courier" w:hAnsi="Courier"/>
+          <w:sz w:val="20"/>
+          <w:szCs w:val="20"/>
+        </w:rPr>
+        <w:t xml:space="preserve">cd </w:t>
       </w:r>
       <w:r>
         <w:rPr>
@@ -529,7 +552,7 @@
         <w:t>Mug</w:t>
       </w:r>
       <w:r>
-        <w:t xml:space="preserve">! application as well as its associated data files. </w:t>
+        <w:t xml:space="preserve"> application as well as its associated data files. </w:t>
       </w:r>
       <w:r>
         <w:t>Then, once your terminal</w:t>
@@ -546,13 +569,22 @@
         <w:t>pwd</w:t>
       </w:r>
       <w:r>
-        <w:t xml:space="preserve"> (print working directory) command), you can initiate the </w:t>
+        <w:t xml:space="preserve"> (print working directory) command), you can </w:t>
+      </w:r>
+      <w:r>
+        <w:t xml:space="preserve">(add your credentials such as secret keys for the services you will be using: iexcloud, alpaca, etc., and) </w:t>
+      </w:r>
+      <w:r>
+        <w:t xml:space="preserve">initiate the </w:t>
       </w:r>
       <w:r>
         <w:t>Mug</w:t>
       </w:r>
       <w:r>
-        <w:t>! Application with the following commend.</w:t>
+        <w:t>.</w:t>
+      </w:r>
+      <w:r>
+        <w:t xml:space="preserve"> Application with the following commend.</w:t>
       </w:r>
     </w:p>
     <w:p/>
@@ -579,6 +611,14 @@
           <w:sz w:val="20"/>
           <w:szCs w:val="20"/>
         </w:rPr>
+        <w:t xml:space="preserve"> </w:t>
+      </w:r>
+      <w:r>
+        <w:rPr>
+          <w:rFonts w:ascii="Courier" w:hAnsi="Courier"/>
+          <w:sz w:val="20"/>
+          <w:szCs w:val="20"/>
+        </w:rPr>
         <w:t xml:space="preserve">java –jar </w:t>
       </w:r>
       <w:r>
@@ -621,7 +661,10 @@
         <w:t>Mug</w:t>
       </w:r>
       <w:r>
-        <w:t>! Currently runs on the Java Virtual Machine (JVM). If Java is not installed on you computer, the java command will of course not work. To install the latest version of Java on your computer, see the det</w:t>
+        <w:t xml:space="preserve"> c</w:t>
+      </w:r>
+      <w:r>
+        <w:t>urrently runs on the Java Virtual Machine (JVM). If Java is not installed on you computer, the java command will of course not work. To install the latest version of Java on your computer, see the det</w:t>
       </w:r>
       <w:r>
         <w:t>ailed instructions located at java.com</w:t>
@@ -633,7 +676,154 @@
     <w:p/>
     <w:p>
       <w:r>
-        <w:t xml:space="preserve">If </w:t>
+        <w:t>To add your iexcloud credentials to Mug, open the file named keychain.clj in the resources subdirectory. The contents of the file look like as follows.</w:t>
+      </w:r>
+    </w:p>
+    <w:p/>
+    <w:p>
+      <w:pPr>
+        <w:rPr>
+          <w:rFonts w:ascii="Courier" w:hAnsi="Courier"/>
+          <w:sz w:val="20"/>
+          <w:szCs w:val="20"/>
+        </w:rPr>
+      </w:pPr>
+      <w:r>
+        <w:rPr>
+          <w:rFonts w:ascii="Courier" w:hAnsi="Courier"/>
+          <w:sz w:val="20"/>
+          <w:szCs w:val="20"/>
+        </w:rPr>
+        <w:t xml:space="preserve">{:iexcloud  </w:t>
+      </w:r>
+      <w:r>
+        <w:rPr>
+          <w:rFonts w:ascii="Courier" w:hAnsi="Courier"/>
+          <w:sz w:val="20"/>
+          <w:szCs w:val="20"/>
+        </w:rPr>
+        <w:t xml:space="preserve">      "pk_c38629bfd8mdfb</w:t>
+      </w:r>
+      <w:r>
+        <w:rPr>
+          <w:rFonts w:ascii="Courier" w:hAnsi="Courier"/>
+          <w:sz w:val="20"/>
+          <w:szCs w:val="20"/>
+        </w:rPr>
+        <w:t>ddc62f3356"</w:t>
+      </w:r>
+    </w:p>
+    <w:p>
+      <w:pPr>
+        <w:rPr>
+          <w:rFonts w:ascii="Courier" w:hAnsi="Courier"/>
+          <w:sz w:val="20"/>
+          <w:szCs w:val="20"/>
+        </w:rPr>
+      </w:pPr>
+      <w:r>
+        <w:rPr>
+          <w:rFonts w:ascii="Courier" w:hAnsi="Courier"/>
+          <w:sz w:val="20"/>
+          <w:szCs w:val="20"/>
+        </w:rPr>
+        <w:t xml:space="preserve"> :alpaca1         "PKNAEQ</w:t>
+      </w:r>
+      <w:r>
+        <w:rPr>
+          <w:rFonts w:ascii="Courier" w:hAnsi="Courier"/>
+          <w:sz w:val="20"/>
+          <w:szCs w:val="20"/>
+        </w:rPr>
+        <w:t>DJFSH</w:t>
+      </w:r>
+      <w:r>
+        <w:rPr>
+          <w:rFonts w:ascii="Courier" w:hAnsi="Courier"/>
+          <w:sz w:val="20"/>
+          <w:szCs w:val="20"/>
+        </w:rPr>
+        <w:t>6UXU1O0H"</w:t>
+      </w:r>
+    </w:p>
+    <w:p>
+      <w:pPr>
+        <w:rPr>
+          <w:rFonts w:ascii="Courier" w:hAnsi="Courier"/>
+          <w:sz w:val="20"/>
+          <w:szCs w:val="20"/>
+        </w:rPr>
+      </w:pPr>
+      <w:r>
+        <w:rPr>
+          <w:rFonts w:ascii="Courier" w:hAnsi="Courier"/>
+          <w:sz w:val="20"/>
+          <w:szCs w:val="20"/>
+        </w:rPr>
+        <w:t xml:space="preserve"> :alpaca2         "wx4n60KMWJYb0i</w:t>
+      </w:r>
+      <w:r>
+        <w:rPr>
+          <w:rFonts w:ascii="Courier" w:hAnsi="Courier"/>
+          <w:sz w:val="20"/>
+          <w:szCs w:val="20"/>
+        </w:rPr>
+        <w:t>dmnvxdcmn</w:t>
+      </w:r>
+      <w:r>
+        <w:rPr>
+          <w:rFonts w:ascii="Courier" w:hAnsi="Courier"/>
+          <w:sz w:val="20"/>
+          <w:szCs w:val="20"/>
+        </w:rPr>
+        <w:t>Htf4NkQUU8H31lE/vK"</w:t>
+      </w:r>
+    </w:p>
+    <w:p>
+      <w:pPr>
+        <w:rPr>
+          <w:rFonts w:ascii="Courier" w:hAnsi="Courier"/>
+          <w:sz w:val="20"/>
+          <w:szCs w:val="20"/>
+        </w:rPr>
+      </w:pPr>
+      <w:r>
+        <w:rPr>
+          <w:rFonts w:ascii="Courier" w:hAnsi="Courier"/>
+          <w:sz w:val="20"/>
+          <w:szCs w:val="20"/>
+        </w:rPr>
+        <w:t xml:space="preserve"> :alphavantage    "8T1</w:t>
+      </w:r>
+      <w:r>
+        <w:rPr>
+          <w:rFonts w:ascii="Courier" w:hAnsi="Courier"/>
+          <w:sz w:val="20"/>
+          <w:szCs w:val="20"/>
+        </w:rPr>
+        <w:t>KDJSDNVD</w:t>
+      </w:r>
+      <w:r>
+        <w:rPr>
+          <w:rFonts w:ascii="Courier" w:hAnsi="Courier"/>
+          <w:sz w:val="20"/>
+          <w:szCs w:val="20"/>
+        </w:rPr>
+        <w:t>YCWK"}</w:t>
+      </w:r>
+    </w:p>
+    <w:p>
+      <w:r>
+        <w:t>It is readily apparent where to put your secret keys and other credentials so that they can be used by Mug. The Mug software will use this file to access your accounts on the listed financial data providors.</w:t>
+      </w:r>
+    </w:p>
+    <w:p/>
+    <w:p>
+      <w:r>
+        <w:t>Once</w:t>
+      </w:r>
+      <w:r>
+        <w:t xml:space="preserve"> </w:t>
       </w:r>
       <w:r>
         <w:t xml:space="preserve">Java and </w:t>
@@ -642,7 +832,7 @@
         <w:t>Mug</w:t>
       </w:r>
       <w:r>
-        <w:t xml:space="preserve">! </w:t>
+        <w:t xml:space="preserve"> </w:t>
       </w:r>
       <w:r>
         <w:t>are</w:t>
@@ -651,13 +841,30 @@
         <w:t xml:space="preserve"> correctly installed</w:t>
       </w:r>
       <w:r>
-        <w:t xml:space="preserve">, the following prompt should appear when you first launch the </w:t>
+        <w:t xml:space="preserve">, </w:t>
+      </w:r>
+      <w:r>
+        <w:t xml:space="preserve">and your credentials entered into the </w:t>
+      </w:r>
+      <w:r>
+        <w:rPr>
+          <w:rFonts w:ascii="Courier" w:hAnsi="Courier"/>
+          <w:sz w:val="20"/>
+          <w:szCs w:val="20"/>
+        </w:rPr>
+        <w:t xml:space="preserve">keychain.clj </w:t>
+      </w:r>
+      <w:r>
+        <w:t xml:space="preserve">file, </w:t>
+      </w:r>
+      <w:r>
+        <w:t xml:space="preserve">the following prompt should appear when you first launch the </w:t>
       </w:r>
       <w:r>
         <w:t>Mug</w:t>
       </w:r>
       <w:r>
-        <w:t xml:space="preserve">! </w:t>
+        <w:t xml:space="preserve"> </w:t>
       </w:r>
       <w:r>
         <w:t>p</w:t>
@@ -666,7 +873,32 @@
         <w:t>rogram using the java command</w:t>
       </w:r>
       <w:r>
-        <w:t xml:space="preserve"> indicated above. </w:t>
+        <w:t xml:space="preserve"> indicated above</w:t>
+      </w:r>
+      <w:r>
+        <w:t xml:space="preserve"> </w:t>
+      </w:r>
+      <w:r>
+        <w:rPr>
+          <w:rFonts w:ascii="Courier" w:hAnsi="Courier"/>
+          <w:b/>
+          <w:bCs/>
+        </w:rPr>
+        <w:t>(</w:t>
+      </w:r>
+      <w:r>
+        <w:rPr>
+          <w:rFonts w:ascii="Courier" w:hAnsi="Courier"/>
+          <w:sz w:val="20"/>
+          <w:szCs w:val="20"/>
+        </w:rPr>
+        <w:t>$ java -jar mug.jar</w:t>
+      </w:r>
+      <w:r>
+        <w:t>)</w:t>
+      </w:r>
+      <w:r>
+        <w:t xml:space="preserve">. </w:t>
       </w:r>
     </w:p>
     <w:p/>
@@ -1391,7 +1623,7 @@
         <w:t>Mug</w:t>
       </w:r>
       <w:r>
-        <w:t>! has a single company in focus, additional “</w:t>
+        <w:t xml:space="preserve"> has a single company in focus, additional “</w:t>
       </w:r>
       <w:r>
         <w:rPr>
@@ -5132,6 +5364,2115 @@
       </w:r>
       <w:r>
         <w:t>These commands are often the fastest way navigate to the exact websites of interest.</w:t>
+      </w:r>
+    </w:p>
+    <w:p>
+      <w:pPr>
+        <w:rPr>
+          <w:sz w:val="22"/>
+          <w:szCs w:val="22"/>
+        </w:rPr>
+      </w:pPr>
+    </w:p>
+    <w:p>
+      <w:pPr>
+        <w:rPr>
+          <w:sz w:val="22"/>
+          <w:szCs w:val="22"/>
+        </w:rPr>
+      </w:pPr>
+    </w:p>
+    <w:p>
+      <w:pPr>
+        <w:rPr>
+          <w:sz w:val="22"/>
+          <w:szCs w:val="22"/>
+        </w:rPr>
+      </w:pPr>
+    </w:p>
+    <w:p>
+      <w:pPr>
+        <w:outlineLvl w:val="0"/>
+        <w:rPr>
+          <w:b/>
+          <w:color w:val="0096FF"/>
+          <w:sz w:val="32"/>
+        </w:rPr>
+      </w:pPr>
+      <w:r>
+        <w:rPr>
+          <w:b/>
+          <w:color w:val="0096FF"/>
+          <w:sz w:val="32"/>
+        </w:rPr>
+        <w:t>Updating Sets of Companies</w:t>
+      </w:r>
+    </w:p>
+    <w:p>
+      <w:pPr>
+        <w:rPr>
+          <w:sz w:val="22"/>
+          <w:szCs w:val="22"/>
+        </w:rPr>
+      </w:pPr>
+    </w:p>
+    <w:p>
+      <w:r>
+        <w:t xml:space="preserve">Earlier in this introduction we created a set of companies using the </w:t>
+      </w:r>
+      <w:r>
+        <w:rPr>
+          <w:rFonts w:ascii="Courier" w:hAnsi="Courier"/>
+          <w:b/>
+          <w:bCs/>
+        </w:rPr>
+        <w:t>.w</w:t>
+      </w:r>
+      <w:r>
+        <w:t xml:space="preserve"> (w for window) command. Recall that </w:t>
+      </w:r>
+      <w:r>
+        <w:rPr>
+          <w:rFonts w:ascii="Courier" w:hAnsi="Courier"/>
+          <w:b/>
+          <w:bCs/>
+        </w:rPr>
+        <w:t>.w</w:t>
+      </w:r>
+      <w:r>
+        <w:t xml:space="preserve"> took two numbers as the </w:t>
+      </w:r>
+      <w:r>
+        <w:rPr>
+          <w:i/>
+        </w:rPr>
+        <w:t>low</w:t>
+      </w:r>
+      <w:r>
+        <w:t xml:space="preserve"> and </w:t>
+      </w:r>
+      <w:r>
+        <w:rPr>
+          <w:i/>
+        </w:rPr>
+        <w:t>high</w:t>
+      </w:r>
+      <w:r>
+        <w:t xml:space="preserve"> values of market cap to include in the set. Essentially .w 50 60, generates the set of companies having market caps within the range of $50M to $60M. Let’</w:t>
+      </w:r>
+      <w:r>
+        <w:t>s experiment with a</w:t>
+      </w:r>
+      <w:r>
+        <w:t xml:space="preserve"> narrow </w:t>
+      </w:r>
+      <w:r>
+        <w:t xml:space="preserve">range </w:t>
+      </w:r>
+      <w:r>
+        <w:t>so the we can look at just a few companies.</w:t>
+      </w:r>
+    </w:p>
+    <w:p/>
+    <w:p>
+      <w:pPr>
+        <w:rPr>
+          <w:rFonts w:ascii="Courier" w:hAnsi="Courier"/>
+          <w:sz w:val="20"/>
+          <w:szCs w:val="20"/>
+        </w:rPr>
+      </w:pPr>
+      <w:r>
+        <w:rPr>
+          <w:rFonts w:ascii="Courier" w:hAnsi="Courier"/>
+          <w:sz w:val="20"/>
+          <w:szCs w:val="20"/>
+        </w:rPr>
+        <w:t>top&gt; .w 60 65</w:t>
+      </w:r>
+    </w:p>
+    <w:p>
+      <w:pPr>
+        <w:rPr>
+          <w:rFonts w:ascii="Courier" w:hAnsi="Courier"/>
+          <w:sz w:val="20"/>
+          <w:szCs w:val="20"/>
+        </w:rPr>
+      </w:pPr>
+      <w:r>
+        <w:rPr>
+          <w:rFonts w:ascii="Courier" w:hAnsi="Courier"/>
+          <w:sz w:val="20"/>
+          <w:szCs w:val="20"/>
+        </w:rPr>
+        <w:t>:fresh&gt; .l</w:t>
+      </w:r>
+    </w:p>
+    <w:p>
+      <w:pPr>
+        <w:rPr>
+          <w:rFonts w:ascii="Courier" w:hAnsi="Courier"/>
+          <w:sz w:val="20"/>
+          <w:szCs w:val="20"/>
+        </w:rPr>
+      </w:pPr>
+      <w:r>
+        <w:rPr>
+          <w:rFonts w:ascii="Courier" w:hAnsi="Courier"/>
+          <w:sz w:val="20"/>
+          <w:szCs w:val="20"/>
+        </w:rPr>
+        <w:t>OVID</w:t>
+      </w:r>
+      <w:r>
+        <w:rPr>
+          <w:rFonts w:ascii="Courier" w:hAnsi="Courier"/>
+          <w:sz w:val="20"/>
+          <w:szCs w:val="20"/>
+        </w:rPr>
+        <w:tab/>
+        <w:t>Ovid Therapeutics</w:t>
+      </w:r>
+    </w:p>
+    <w:p>
+      <w:pPr>
+        <w:rPr>
+          <w:rFonts w:ascii="Courier" w:hAnsi="Courier"/>
+          <w:sz w:val="20"/>
+          <w:szCs w:val="20"/>
+        </w:rPr>
+      </w:pPr>
+      <w:r>
+        <w:rPr>
+          <w:rFonts w:ascii="Courier" w:hAnsi="Courier"/>
+          <w:sz w:val="20"/>
+          <w:szCs w:val="20"/>
+        </w:rPr>
+        <w:t>HTGM</w:t>
+      </w:r>
+      <w:r>
+        <w:rPr>
+          <w:rFonts w:ascii="Courier" w:hAnsi="Courier"/>
+          <w:sz w:val="20"/>
+          <w:szCs w:val="20"/>
+        </w:rPr>
+        <w:tab/>
+        <w:t>HTG Molecular Diagnostics</w:t>
+      </w:r>
+    </w:p>
+    <w:p>
+      <w:pPr>
+        <w:rPr>
+          <w:rFonts w:ascii="Courier" w:hAnsi="Courier"/>
+          <w:sz w:val="20"/>
+          <w:szCs w:val="20"/>
+        </w:rPr>
+      </w:pPr>
+      <w:r>
+        <w:rPr>
+          <w:rFonts w:ascii="Courier" w:hAnsi="Courier"/>
+          <w:sz w:val="20"/>
+          <w:szCs w:val="20"/>
+        </w:rPr>
+        <w:t>SCPH</w:t>
+      </w:r>
+      <w:r>
+        <w:rPr>
+          <w:rFonts w:ascii="Courier" w:hAnsi="Courier"/>
+          <w:sz w:val="20"/>
+          <w:szCs w:val="20"/>
+        </w:rPr>
+        <w:tab/>
+        <w:t>scPharmaceuticals</w:t>
+      </w:r>
+    </w:p>
+    <w:p>
+      <w:pPr>
+        <w:rPr>
+          <w:rFonts w:ascii="Courier" w:hAnsi="Courier"/>
+          <w:sz w:val="20"/>
+          <w:szCs w:val="20"/>
+        </w:rPr>
+      </w:pPr>
+      <w:r>
+        <w:rPr>
+          <w:rFonts w:ascii="Courier" w:hAnsi="Courier"/>
+          <w:sz w:val="20"/>
+          <w:szCs w:val="20"/>
+        </w:rPr>
+        <w:t>GNCA</w:t>
+      </w:r>
+      <w:r>
+        <w:rPr>
+          <w:rFonts w:ascii="Courier" w:hAnsi="Courier"/>
+          <w:sz w:val="20"/>
+          <w:szCs w:val="20"/>
+        </w:rPr>
+        <w:tab/>
+        <w:t>Genocea Biosciences</w:t>
+      </w:r>
+    </w:p>
+    <w:p>
+      <w:pPr>
+        <w:rPr>
+          <w:rFonts w:ascii="Courier" w:hAnsi="Courier"/>
+          <w:sz w:val="20"/>
+          <w:szCs w:val="20"/>
+        </w:rPr>
+      </w:pPr>
+      <w:r>
+        <w:rPr>
+          <w:rFonts w:ascii="Courier" w:hAnsi="Courier"/>
+          <w:sz w:val="20"/>
+          <w:szCs w:val="20"/>
+        </w:rPr>
+        <w:t>ALIM</w:t>
+      </w:r>
+      <w:r>
+        <w:rPr>
+          <w:rFonts w:ascii="Courier" w:hAnsi="Courier"/>
+          <w:sz w:val="20"/>
+          <w:szCs w:val="20"/>
+        </w:rPr>
+        <w:tab/>
+        <w:t>Alimera Sciences</w:t>
+      </w:r>
+    </w:p>
+    <w:p>
+      <w:pPr>
+        <w:rPr>
+          <w:rFonts w:ascii="Courier" w:hAnsi="Courier"/>
+          <w:sz w:val="20"/>
+          <w:szCs w:val="20"/>
+        </w:rPr>
+      </w:pPr>
+      <w:r>
+        <w:rPr>
+          <w:rFonts w:ascii="Courier" w:hAnsi="Courier"/>
+          <w:sz w:val="20"/>
+          <w:szCs w:val="20"/>
+        </w:rPr>
+        <w:t>INSY</w:t>
+      </w:r>
+      <w:r>
+        <w:rPr>
+          <w:rFonts w:ascii="Courier" w:hAnsi="Courier"/>
+          <w:sz w:val="20"/>
+          <w:szCs w:val="20"/>
+        </w:rPr>
+        <w:tab/>
+        <w:t>INSYS Therapeutics</w:t>
+      </w:r>
+    </w:p>
+    <w:p>
+      <w:pPr>
+        <w:rPr>
+          <w:rFonts w:ascii="Courier" w:hAnsi="Courier"/>
+          <w:sz w:val="20"/>
+          <w:szCs w:val="20"/>
+        </w:rPr>
+      </w:pPr>
+      <w:r>
+        <w:rPr>
+          <w:rFonts w:ascii="Courier" w:hAnsi="Courier"/>
+          <w:sz w:val="20"/>
+          <w:szCs w:val="20"/>
+        </w:rPr>
+        <w:t>EYEN</w:t>
+      </w:r>
+      <w:r>
+        <w:rPr>
+          <w:rFonts w:ascii="Courier" w:hAnsi="Courier"/>
+          <w:sz w:val="20"/>
+          <w:szCs w:val="20"/>
+        </w:rPr>
+        <w:tab/>
+        <w:t>Eyenovia</w:t>
+      </w:r>
+    </w:p>
+    <w:p>
+      <w:pPr>
+        <w:rPr>
+          <w:rFonts w:ascii="Courier" w:hAnsi="Courier"/>
+          <w:sz w:val="20"/>
+          <w:szCs w:val="20"/>
+        </w:rPr>
+      </w:pPr>
+      <w:r>
+        <w:rPr>
+          <w:rFonts w:ascii="Courier" w:hAnsi="Courier"/>
+          <w:sz w:val="20"/>
+          <w:szCs w:val="20"/>
+        </w:rPr>
+        <w:t>AQXP</w:t>
+      </w:r>
+      <w:r>
+        <w:rPr>
+          <w:rFonts w:ascii="Courier" w:hAnsi="Courier"/>
+          <w:sz w:val="20"/>
+          <w:szCs w:val="20"/>
+        </w:rPr>
+        <w:tab/>
+        <w:t>Aquinox Pharmaceuticals</w:t>
+      </w:r>
+    </w:p>
+    <w:p>
+      <w:r>
+        <w:rPr>
+          <w:rFonts w:ascii="Courier" w:hAnsi="Courier"/>
+          <w:sz w:val="20"/>
+          <w:szCs w:val="20"/>
+        </w:rPr>
+        <w:t>:fresh&gt;</w:t>
+      </w:r>
+      <w:r>
+        <w:t xml:space="preserve"> </w:t>
+      </w:r>
+    </w:p>
+    <w:p/>
+    <w:p>
+      <w:r>
+        <w:t xml:space="preserve">suppose we want to add a company to the set. We can do this by adding the company via its ticker symbol and the </w:t>
+      </w:r>
+      <w:r>
+        <w:rPr>
+          <w:rFonts w:ascii="Courier" w:hAnsi="Courier"/>
+          <w:b/>
+          <w:bCs/>
+        </w:rPr>
+        <w:t>.a</w:t>
+      </w:r>
+      <w:r>
+        <w:t xml:space="preserve"> (a of add) command as follows.</w:t>
+      </w:r>
+    </w:p>
+    <w:p/>
+    <w:p>
+      <w:pPr>
+        <w:rPr>
+          <w:rFonts w:ascii="Courier" w:hAnsi="Courier"/>
+          <w:sz w:val="20"/>
+          <w:szCs w:val="20"/>
+        </w:rPr>
+      </w:pPr>
+      <w:r>
+        <w:rPr>
+          <w:rFonts w:ascii="Courier" w:hAnsi="Courier"/>
+          <w:sz w:val="20"/>
+          <w:szCs w:val="20"/>
+        </w:rPr>
+        <w:t>:fresh&gt; .a mrk</w:t>
+      </w:r>
+    </w:p>
+    <w:p>
+      <w:pPr>
+        <w:rPr>
+          <w:rFonts w:ascii="Courier" w:hAnsi="Courier"/>
+          <w:sz w:val="20"/>
+          <w:szCs w:val="20"/>
+        </w:rPr>
+      </w:pPr>
+      <w:r>
+        <w:rPr>
+          <w:rFonts w:ascii="Courier" w:hAnsi="Courier"/>
+          <w:sz w:val="20"/>
+          <w:szCs w:val="20"/>
+        </w:rPr>
+        <w:t>:fresh&gt; .a pfe</w:t>
+      </w:r>
+    </w:p>
+    <w:p>
+      <w:pPr>
+        <w:rPr>
+          <w:rFonts w:ascii="Courier" w:hAnsi="Courier"/>
+          <w:sz w:val="20"/>
+          <w:szCs w:val="20"/>
+        </w:rPr>
+      </w:pPr>
+      <w:r>
+        <w:rPr>
+          <w:rFonts w:ascii="Courier" w:hAnsi="Courier"/>
+          <w:sz w:val="20"/>
+          <w:szCs w:val="20"/>
+        </w:rPr>
+        <w:t>:fresh&gt; .l</w:t>
+      </w:r>
+    </w:p>
+    <w:p>
+      <w:pPr>
+        <w:rPr>
+          <w:rFonts w:ascii="Courier" w:hAnsi="Courier"/>
+          <w:sz w:val="20"/>
+          <w:szCs w:val="20"/>
+        </w:rPr>
+      </w:pPr>
+      <w:r>
+        <w:rPr>
+          <w:rFonts w:ascii="Courier" w:hAnsi="Courier"/>
+          <w:sz w:val="20"/>
+          <w:szCs w:val="20"/>
+        </w:rPr>
+        <w:t>OVID</w:t>
+      </w:r>
+      <w:r>
+        <w:rPr>
+          <w:rFonts w:ascii="Courier" w:hAnsi="Courier"/>
+          <w:sz w:val="20"/>
+          <w:szCs w:val="20"/>
+        </w:rPr>
+        <w:tab/>
+        <w:t>Ovid Therapeutics</w:t>
+      </w:r>
+    </w:p>
+    <w:p>
+      <w:pPr>
+        <w:rPr>
+          <w:rFonts w:ascii="Courier" w:hAnsi="Courier"/>
+          <w:sz w:val="20"/>
+          <w:szCs w:val="20"/>
+        </w:rPr>
+      </w:pPr>
+      <w:r>
+        <w:rPr>
+          <w:rFonts w:ascii="Courier" w:hAnsi="Courier"/>
+          <w:sz w:val="20"/>
+          <w:szCs w:val="20"/>
+        </w:rPr>
+        <w:t>HTGM</w:t>
+      </w:r>
+      <w:r>
+        <w:rPr>
+          <w:rFonts w:ascii="Courier" w:hAnsi="Courier"/>
+          <w:sz w:val="20"/>
+          <w:szCs w:val="20"/>
+        </w:rPr>
+        <w:tab/>
+        <w:t>HTG Molecular Diagnostics</w:t>
+      </w:r>
+    </w:p>
+    <w:p>
+      <w:pPr>
+        <w:rPr>
+          <w:rFonts w:ascii="Courier" w:hAnsi="Courier"/>
+          <w:sz w:val="20"/>
+          <w:szCs w:val="20"/>
+        </w:rPr>
+      </w:pPr>
+      <w:r>
+        <w:rPr>
+          <w:rFonts w:ascii="Courier" w:hAnsi="Courier"/>
+          <w:sz w:val="20"/>
+          <w:szCs w:val="20"/>
+        </w:rPr>
+        <w:t>SCPH</w:t>
+      </w:r>
+      <w:r>
+        <w:rPr>
+          <w:rFonts w:ascii="Courier" w:hAnsi="Courier"/>
+          <w:sz w:val="20"/>
+          <w:szCs w:val="20"/>
+        </w:rPr>
+        <w:tab/>
+        <w:t>scPharmaceuticals</w:t>
+      </w:r>
+    </w:p>
+    <w:p>
+      <w:pPr>
+        <w:rPr>
+          <w:rFonts w:ascii="Courier" w:hAnsi="Courier"/>
+          <w:sz w:val="20"/>
+          <w:szCs w:val="20"/>
+        </w:rPr>
+      </w:pPr>
+      <w:r>
+        <w:rPr>
+          <w:rFonts w:ascii="Courier" w:hAnsi="Courier"/>
+          <w:sz w:val="20"/>
+          <w:szCs w:val="20"/>
+        </w:rPr>
+        <w:t>GNCA</w:t>
+      </w:r>
+      <w:r>
+        <w:rPr>
+          <w:rFonts w:ascii="Courier" w:hAnsi="Courier"/>
+          <w:sz w:val="20"/>
+          <w:szCs w:val="20"/>
+        </w:rPr>
+        <w:tab/>
+        <w:t>Genocea Biosciences</w:t>
+      </w:r>
+    </w:p>
+    <w:p>
+      <w:pPr>
+        <w:rPr>
+          <w:rFonts w:ascii="Courier" w:hAnsi="Courier"/>
+          <w:sz w:val="20"/>
+          <w:szCs w:val="20"/>
+        </w:rPr>
+      </w:pPr>
+      <w:r>
+        <w:rPr>
+          <w:rFonts w:ascii="Courier" w:hAnsi="Courier"/>
+          <w:sz w:val="20"/>
+          <w:szCs w:val="20"/>
+        </w:rPr>
+        <w:t>ALIM</w:t>
+      </w:r>
+      <w:r>
+        <w:rPr>
+          <w:rFonts w:ascii="Courier" w:hAnsi="Courier"/>
+          <w:sz w:val="20"/>
+          <w:szCs w:val="20"/>
+        </w:rPr>
+        <w:tab/>
+        <w:t>Alimera Sciences</w:t>
+      </w:r>
+    </w:p>
+    <w:p>
+      <w:pPr>
+        <w:rPr>
+          <w:rFonts w:ascii="Courier" w:hAnsi="Courier"/>
+          <w:sz w:val="20"/>
+          <w:szCs w:val="20"/>
+        </w:rPr>
+      </w:pPr>
+      <w:r>
+        <w:rPr>
+          <w:rFonts w:ascii="Courier" w:hAnsi="Courier"/>
+          <w:sz w:val="20"/>
+          <w:szCs w:val="20"/>
+        </w:rPr>
+        <w:t>INSY</w:t>
+      </w:r>
+      <w:r>
+        <w:rPr>
+          <w:rFonts w:ascii="Courier" w:hAnsi="Courier"/>
+          <w:sz w:val="20"/>
+          <w:szCs w:val="20"/>
+        </w:rPr>
+        <w:tab/>
+        <w:t>INSYS Therapeutics</w:t>
+      </w:r>
+    </w:p>
+    <w:p>
+      <w:pPr>
+        <w:rPr>
+          <w:rFonts w:ascii="Courier" w:hAnsi="Courier"/>
+          <w:sz w:val="20"/>
+          <w:szCs w:val="20"/>
+        </w:rPr>
+      </w:pPr>
+      <w:r>
+        <w:rPr>
+          <w:rFonts w:ascii="Courier" w:hAnsi="Courier"/>
+          <w:sz w:val="20"/>
+          <w:szCs w:val="20"/>
+        </w:rPr>
+        <w:t>EYEN</w:t>
+      </w:r>
+      <w:r>
+        <w:rPr>
+          <w:rFonts w:ascii="Courier" w:hAnsi="Courier"/>
+          <w:sz w:val="20"/>
+          <w:szCs w:val="20"/>
+        </w:rPr>
+        <w:tab/>
+        <w:t>Eyenovia</w:t>
+      </w:r>
+    </w:p>
+    <w:p>
+      <w:pPr>
+        <w:rPr>
+          <w:rFonts w:ascii="Courier" w:hAnsi="Courier"/>
+          <w:sz w:val="20"/>
+          <w:szCs w:val="20"/>
+        </w:rPr>
+      </w:pPr>
+      <w:r>
+        <w:rPr>
+          <w:rFonts w:ascii="Courier" w:hAnsi="Courier"/>
+          <w:sz w:val="20"/>
+          <w:szCs w:val="20"/>
+        </w:rPr>
+        <w:t>AQXP</w:t>
+      </w:r>
+      <w:r>
+        <w:rPr>
+          <w:rFonts w:ascii="Courier" w:hAnsi="Courier"/>
+          <w:sz w:val="20"/>
+          <w:szCs w:val="20"/>
+        </w:rPr>
+        <w:tab/>
+        <w:t>Aquinox Pharmaceuticals</w:t>
+      </w:r>
+    </w:p>
+    <w:p>
+      <w:pPr>
+        <w:rPr>
+          <w:rFonts w:ascii="Courier" w:hAnsi="Courier"/>
+          <w:sz w:val="20"/>
+          <w:szCs w:val="20"/>
+        </w:rPr>
+      </w:pPr>
+      <w:r>
+        <w:rPr>
+          <w:rFonts w:ascii="Courier" w:hAnsi="Courier"/>
+          <w:sz w:val="20"/>
+          <w:szCs w:val="20"/>
+        </w:rPr>
+        <w:t>MRK</w:t>
+      </w:r>
+      <w:r>
+        <w:rPr>
+          <w:rFonts w:ascii="Courier" w:hAnsi="Courier"/>
+          <w:sz w:val="20"/>
+          <w:szCs w:val="20"/>
+        </w:rPr>
+        <w:tab/>
+        <w:t>Merck &amp; Co.</w:t>
+      </w:r>
+    </w:p>
+    <w:p>
+      <w:pPr>
+        <w:rPr>
+          <w:rFonts w:ascii="Courier" w:hAnsi="Courier"/>
+          <w:sz w:val="20"/>
+          <w:szCs w:val="20"/>
+        </w:rPr>
+      </w:pPr>
+      <w:r>
+        <w:rPr>
+          <w:rFonts w:ascii="Courier" w:hAnsi="Courier"/>
+          <w:sz w:val="20"/>
+          <w:szCs w:val="20"/>
+        </w:rPr>
+        <w:t>PFE</w:t>
+      </w:r>
+      <w:r>
+        <w:rPr>
+          <w:rFonts w:ascii="Courier" w:hAnsi="Courier"/>
+          <w:sz w:val="20"/>
+          <w:szCs w:val="20"/>
+        </w:rPr>
+        <w:tab/>
+        <w:t>Pfizer Inc.</w:t>
+      </w:r>
+    </w:p>
+    <w:p>
+      <w:pPr>
+        <w:rPr>
+          <w:rFonts w:ascii="Courier" w:hAnsi="Courier"/>
+          <w:sz w:val="20"/>
+          <w:szCs w:val="20"/>
+        </w:rPr>
+      </w:pPr>
+      <w:r>
+        <w:rPr>
+          <w:rFonts w:ascii="Courier" w:hAnsi="Courier"/>
+          <w:sz w:val="20"/>
+          <w:szCs w:val="20"/>
+        </w:rPr>
+        <w:t xml:space="preserve">:fresh&gt; </w:t>
+      </w:r>
+    </w:p>
+    <w:p/>
+    <w:p>
+      <w:r>
+        <w:t>W</w:t>
+      </w:r>
+      <w:r>
+        <w:t xml:space="preserve">e can notice apparent differences between these companys by using the </w:t>
+      </w:r>
+      <w:r>
+        <w:rPr>
+          <w:rFonts w:ascii="Courier" w:hAnsi="Courier"/>
+          <w:b/>
+          <w:bCs/>
+        </w:rPr>
+        <w:t>.m</w:t>
+      </w:r>
+      <w:r>
+        <w:t xml:space="preserve"> (m for map) command as earlier described. </w:t>
+      </w:r>
+    </w:p>
+    <w:p/>
+    <w:p>
+      <w:pPr>
+        <w:rPr>
+          <w:rFonts w:ascii="Courier" w:hAnsi="Courier"/>
+          <w:sz w:val="20"/>
+          <w:szCs w:val="20"/>
+        </w:rPr>
+      </w:pPr>
+      <w:r>
+        <w:rPr>
+          <w:rFonts w:ascii="Courier" w:hAnsi="Courier"/>
+          <w:sz w:val="20"/>
+          <w:szCs w:val="20"/>
+        </w:rPr>
+        <w:t>:fresh&gt; .m c r e</w:t>
+      </w:r>
+    </w:p>
+    <w:p>
+      <w:pPr>
+        <w:rPr>
+          <w:rFonts w:ascii="Courier" w:hAnsi="Courier"/>
+          <w:sz w:val="20"/>
+          <w:szCs w:val="20"/>
+        </w:rPr>
+      </w:pPr>
+      <w:r>
+        <w:rPr>
+          <w:rFonts w:ascii="Courier" w:hAnsi="Courier"/>
+          <w:sz w:val="20"/>
+          <w:szCs w:val="20"/>
+        </w:rPr>
+        <w:t>t</w:t>
+      </w:r>
+      <w:r>
+        <w:rPr>
+          <w:rFonts w:ascii="Courier" w:hAnsi="Courier"/>
+          <w:sz w:val="20"/>
+          <w:szCs w:val="20"/>
+        </w:rPr>
+        <w:tab/>
+        <w:t>c</w:t>
+      </w:r>
+      <w:r>
+        <w:rPr>
+          <w:rFonts w:ascii="Courier" w:hAnsi="Courier"/>
+          <w:sz w:val="20"/>
+          <w:szCs w:val="20"/>
+        </w:rPr>
+        <w:tab/>
+        <w:t>r</w:t>
+      </w:r>
+      <w:r>
+        <w:rPr>
+          <w:rFonts w:ascii="Courier" w:hAnsi="Courier"/>
+          <w:sz w:val="20"/>
+          <w:szCs w:val="20"/>
+        </w:rPr>
+        <w:tab/>
+        <w:t>e</w:t>
+      </w:r>
+    </w:p>
+    <w:p>
+      <w:pPr>
+        <w:rPr>
+          <w:rFonts w:ascii="Courier" w:hAnsi="Courier"/>
+          <w:sz w:val="20"/>
+          <w:szCs w:val="20"/>
+        </w:rPr>
+      </w:pPr>
+      <w:r>
+        <w:rPr>
+          <w:rFonts w:ascii="Courier" w:hAnsi="Courier"/>
+          <w:sz w:val="20"/>
+          <w:szCs w:val="20"/>
+        </w:rPr>
+        <w:t>OVID</w:t>
+      </w:r>
+      <w:r>
+        <w:rPr>
+          <w:rFonts w:ascii="Courier" w:hAnsi="Courier"/>
+          <w:sz w:val="20"/>
+          <w:szCs w:val="20"/>
+        </w:rPr>
+        <w:tab/>
+        <w:t>41</w:t>
+      </w:r>
+      <w:r>
+        <w:rPr>
+          <w:rFonts w:ascii="Courier" w:hAnsi="Courier"/>
+          <w:sz w:val="20"/>
+          <w:szCs w:val="20"/>
+        </w:rPr>
+        <w:tab/>
+        <w:t>0</w:t>
+      </w:r>
+      <w:r>
+        <w:rPr>
+          <w:rFonts w:ascii="Courier" w:hAnsi="Courier"/>
+          <w:sz w:val="20"/>
+          <w:szCs w:val="20"/>
+        </w:rPr>
+        <w:tab/>
+        <w:t>-52</w:t>
+      </w:r>
+    </w:p>
+    <w:p>
+      <w:pPr>
+        <w:rPr>
+          <w:rFonts w:ascii="Courier" w:hAnsi="Courier"/>
+          <w:sz w:val="20"/>
+          <w:szCs w:val="20"/>
+        </w:rPr>
+      </w:pPr>
+      <w:r>
+        <w:rPr>
+          <w:rFonts w:ascii="Courier" w:hAnsi="Courier"/>
+          <w:sz w:val="20"/>
+          <w:szCs w:val="20"/>
+        </w:rPr>
+        <w:t>HTGM</w:t>
+      </w:r>
+      <w:r>
+        <w:rPr>
+          <w:rFonts w:ascii="Courier" w:hAnsi="Courier"/>
+          <w:sz w:val="20"/>
+          <w:szCs w:val="20"/>
+        </w:rPr>
+        <w:tab/>
+        <w:t>31</w:t>
+      </w:r>
+      <w:r>
+        <w:rPr>
+          <w:rFonts w:ascii="Courier" w:hAnsi="Courier"/>
+          <w:sz w:val="20"/>
+          <w:szCs w:val="20"/>
+        </w:rPr>
+        <w:tab/>
+        <w:t>21</w:t>
+      </w:r>
+      <w:r>
+        <w:rPr>
+          <w:rFonts w:ascii="Courier" w:hAnsi="Courier"/>
+          <w:sz w:val="20"/>
+          <w:szCs w:val="20"/>
+        </w:rPr>
+        <w:tab/>
+        <w:t>-15</w:t>
+      </w:r>
+    </w:p>
+    <w:p>
+      <w:pPr>
+        <w:rPr>
+          <w:rFonts w:ascii="Courier" w:hAnsi="Courier"/>
+          <w:sz w:val="20"/>
+          <w:szCs w:val="20"/>
+        </w:rPr>
+      </w:pPr>
+      <w:r>
+        <w:rPr>
+          <w:rFonts w:ascii="Courier" w:hAnsi="Courier"/>
+          <w:sz w:val="20"/>
+          <w:szCs w:val="20"/>
+        </w:rPr>
+        <w:t>SCPH</w:t>
+      </w:r>
+      <w:r>
+        <w:rPr>
+          <w:rFonts w:ascii="Courier" w:hAnsi="Courier"/>
+          <w:sz w:val="20"/>
+          <w:szCs w:val="20"/>
+        </w:rPr>
+        <w:tab/>
+        <w:t>89</w:t>
+      </w:r>
+      <w:r>
+        <w:rPr>
+          <w:rFonts w:ascii="Courier" w:hAnsi="Courier"/>
+          <w:sz w:val="20"/>
+          <w:szCs w:val="20"/>
+        </w:rPr>
+        <w:tab/>
+        <w:t>0</w:t>
+      </w:r>
+      <w:r>
+        <w:rPr>
+          <w:rFonts w:ascii="Courier" w:hAnsi="Courier"/>
+          <w:sz w:val="20"/>
+          <w:szCs w:val="20"/>
+        </w:rPr>
+        <w:tab/>
+        <w:t>-29</w:t>
+      </w:r>
+    </w:p>
+    <w:p>
+      <w:pPr>
+        <w:rPr>
+          <w:rFonts w:ascii="Courier" w:hAnsi="Courier"/>
+          <w:sz w:val="20"/>
+          <w:szCs w:val="20"/>
+        </w:rPr>
+      </w:pPr>
+      <w:r>
+        <w:rPr>
+          <w:rFonts w:ascii="Courier" w:hAnsi="Courier"/>
+          <w:sz w:val="20"/>
+          <w:szCs w:val="20"/>
+        </w:rPr>
+        <w:t>GNCA</w:t>
+      </w:r>
+      <w:r>
+        <w:rPr>
+          <w:rFonts w:ascii="Courier" w:hAnsi="Courier"/>
+          <w:sz w:val="20"/>
+          <w:szCs w:val="20"/>
+        </w:rPr>
+        <w:tab/>
+        <w:t>26</w:t>
+      </w:r>
+      <w:r>
+        <w:rPr>
+          <w:rFonts w:ascii="Courier" w:hAnsi="Courier"/>
+          <w:sz w:val="20"/>
+          <w:szCs w:val="20"/>
+        </w:rPr>
+        <w:tab/>
+        <w:t>0</w:t>
+      </w:r>
+      <w:r>
+        <w:rPr>
+          <w:rFonts w:ascii="Courier" w:hAnsi="Courier"/>
+          <w:sz w:val="20"/>
+          <w:szCs w:val="20"/>
+        </w:rPr>
+        <w:tab/>
+        <w:t>-38</w:t>
+      </w:r>
+    </w:p>
+    <w:p>
+      <w:pPr>
+        <w:rPr>
+          <w:rFonts w:ascii="Courier" w:hAnsi="Courier"/>
+          <w:sz w:val="20"/>
+          <w:szCs w:val="20"/>
+        </w:rPr>
+      </w:pPr>
+      <w:r>
+        <w:rPr>
+          <w:rFonts w:ascii="Courier" w:hAnsi="Courier"/>
+          <w:sz w:val="20"/>
+          <w:szCs w:val="20"/>
+        </w:rPr>
+        <w:t>ALIM</w:t>
+      </w:r>
+      <w:r>
+        <w:rPr>
+          <w:rFonts w:ascii="Courier" w:hAnsi="Courier"/>
+          <w:sz w:val="20"/>
+          <w:szCs w:val="20"/>
+        </w:rPr>
+        <w:tab/>
+        <w:t>13</w:t>
+      </w:r>
+      <w:r>
+        <w:rPr>
+          <w:rFonts w:ascii="Courier" w:hAnsi="Courier"/>
+          <w:sz w:val="20"/>
+          <w:szCs w:val="20"/>
+        </w:rPr>
+        <w:tab/>
+        <w:t>46</w:t>
+      </w:r>
+      <w:r>
+        <w:rPr>
+          <w:rFonts w:ascii="Courier" w:hAnsi="Courier"/>
+          <w:sz w:val="20"/>
+          <w:szCs w:val="20"/>
+        </w:rPr>
+        <w:tab/>
+        <w:t>-7</w:t>
+      </w:r>
+    </w:p>
+    <w:p>
+      <w:pPr>
+        <w:rPr>
+          <w:rFonts w:ascii="Courier" w:hAnsi="Courier"/>
+          <w:sz w:val="20"/>
+          <w:szCs w:val="20"/>
+        </w:rPr>
+      </w:pPr>
+      <w:r>
+        <w:rPr>
+          <w:rFonts w:ascii="Courier" w:hAnsi="Courier"/>
+          <w:sz w:val="20"/>
+          <w:szCs w:val="20"/>
+        </w:rPr>
+        <w:t>INSY</w:t>
+      </w:r>
+      <w:r>
+        <w:rPr>
+          <w:rFonts w:ascii="Courier" w:hAnsi="Courier"/>
+          <w:sz w:val="20"/>
+          <w:szCs w:val="20"/>
+        </w:rPr>
+        <w:tab/>
+        <w:t>95</w:t>
+      </w:r>
+      <w:r>
+        <w:rPr>
+          <w:rFonts w:ascii="Courier" w:hAnsi="Courier"/>
+          <w:sz w:val="20"/>
+          <w:szCs w:val="20"/>
+        </w:rPr>
+        <w:tab/>
+        <w:t>82</w:t>
+      </w:r>
+      <w:r>
+        <w:rPr>
+          <w:rFonts w:ascii="Courier" w:hAnsi="Courier"/>
+          <w:sz w:val="20"/>
+          <w:szCs w:val="20"/>
+        </w:rPr>
+        <w:tab/>
+        <w:t>-101</w:t>
+      </w:r>
+    </w:p>
+    <w:p>
+      <w:pPr>
+        <w:rPr>
+          <w:rFonts w:ascii="Courier" w:hAnsi="Courier"/>
+          <w:sz w:val="20"/>
+          <w:szCs w:val="20"/>
+        </w:rPr>
+      </w:pPr>
+      <w:r>
+        <w:rPr>
+          <w:rFonts w:ascii="Courier" w:hAnsi="Courier"/>
+          <w:sz w:val="20"/>
+          <w:szCs w:val="20"/>
+        </w:rPr>
+        <w:t>EYEN</w:t>
+      </w:r>
+      <w:r>
+        <w:rPr>
+          <w:rFonts w:ascii="Courier" w:hAnsi="Courier"/>
+          <w:sz w:val="20"/>
+          <w:szCs w:val="20"/>
+        </w:rPr>
+        <w:tab/>
+        <w:t>19</w:t>
+      </w:r>
+      <w:r>
+        <w:rPr>
+          <w:rFonts w:ascii="Courier" w:hAnsi="Courier"/>
+          <w:sz w:val="20"/>
+          <w:szCs w:val="20"/>
+        </w:rPr>
+        <w:tab/>
+        <w:t>0</w:t>
+      </w:r>
+      <w:r>
+        <w:rPr>
+          <w:rFonts w:ascii="Courier" w:hAnsi="Courier"/>
+          <w:sz w:val="20"/>
+          <w:szCs w:val="20"/>
+        </w:rPr>
+        <w:tab/>
+        <w:t>-17</w:t>
+      </w:r>
+    </w:p>
+    <w:p>
+      <w:pPr>
+        <w:rPr>
+          <w:rFonts w:ascii="Courier" w:hAnsi="Courier"/>
+          <w:sz w:val="20"/>
+          <w:szCs w:val="20"/>
+        </w:rPr>
+      </w:pPr>
+      <w:r>
+        <w:rPr>
+          <w:rFonts w:ascii="Courier" w:hAnsi="Courier"/>
+          <w:sz w:val="20"/>
+          <w:szCs w:val="20"/>
+        </w:rPr>
+        <w:t>AQXP</w:t>
+      </w:r>
+      <w:r>
+        <w:rPr>
+          <w:rFonts w:ascii="Courier" w:hAnsi="Courier"/>
+          <w:sz w:val="20"/>
+          <w:szCs w:val="20"/>
+        </w:rPr>
+        <w:tab/>
+        <w:t>76</w:t>
+      </w:r>
+      <w:r>
+        <w:rPr>
+          <w:rFonts w:ascii="Courier" w:hAnsi="Courier"/>
+          <w:sz w:val="20"/>
+          <w:szCs w:val="20"/>
+        </w:rPr>
+        <w:tab/>
+        <w:t>0</w:t>
+      </w:r>
+      <w:r>
+        <w:rPr>
+          <w:rFonts w:ascii="Courier" w:hAnsi="Courier"/>
+          <w:sz w:val="20"/>
+          <w:szCs w:val="20"/>
+        </w:rPr>
+        <w:tab/>
+        <w:t>0</w:t>
+      </w:r>
+    </w:p>
+    <w:p>
+      <w:pPr>
+        <w:rPr>
+          <w:rFonts w:ascii="Courier" w:hAnsi="Courier"/>
+          <w:sz w:val="20"/>
+          <w:szCs w:val="20"/>
+        </w:rPr>
+      </w:pPr>
+      <w:r>
+        <w:rPr>
+          <w:rFonts w:ascii="Courier" w:hAnsi="Courier"/>
+          <w:sz w:val="20"/>
+          <w:szCs w:val="20"/>
+        </w:rPr>
+        <w:t>MRK</w:t>
+      </w:r>
+      <w:r>
+        <w:rPr>
+          <w:rFonts w:ascii="Courier" w:hAnsi="Courier"/>
+          <w:sz w:val="20"/>
+          <w:szCs w:val="20"/>
+        </w:rPr>
+        <w:tab/>
+        <w:t>8864</w:t>
+      </w:r>
+      <w:r>
+        <w:rPr>
+          <w:rFonts w:ascii="Courier" w:hAnsi="Courier"/>
+          <w:sz w:val="20"/>
+          <w:szCs w:val="20"/>
+        </w:rPr>
+        <w:tab/>
+        <w:t>42446</w:t>
+      </w:r>
+      <w:r>
+        <w:rPr>
+          <w:rFonts w:ascii="Courier" w:hAnsi="Courier"/>
+          <w:sz w:val="20"/>
+          <w:szCs w:val="20"/>
+        </w:rPr>
+        <w:tab/>
+        <w:t>14292</w:t>
+      </w:r>
+    </w:p>
+    <w:p>
+      <w:pPr>
+        <w:rPr>
+          <w:rFonts w:ascii="Courier" w:hAnsi="Courier"/>
+          <w:sz w:val="20"/>
+          <w:szCs w:val="20"/>
+        </w:rPr>
+      </w:pPr>
+      <w:r>
+        <w:rPr>
+          <w:rFonts w:ascii="Courier" w:hAnsi="Courier"/>
+          <w:sz w:val="20"/>
+          <w:szCs w:val="20"/>
+        </w:rPr>
+        <w:t>PFE</w:t>
+      </w:r>
+      <w:r>
+        <w:rPr>
+          <w:rFonts w:ascii="Courier" w:hAnsi="Courier"/>
+          <w:sz w:val="20"/>
+          <w:szCs w:val="20"/>
+        </w:rPr>
+        <w:tab/>
+        <w:t>18833</w:t>
+      </w:r>
+      <w:r>
+        <w:rPr>
+          <w:rFonts w:ascii="Courier" w:hAnsi="Courier"/>
+          <w:sz w:val="20"/>
+          <w:szCs w:val="20"/>
+        </w:rPr>
+        <w:tab/>
+        <w:t>53647</w:t>
+      </w:r>
+      <w:r>
+        <w:rPr>
+          <w:rFonts w:ascii="Courier" w:hAnsi="Courier"/>
+          <w:sz w:val="20"/>
+          <w:szCs w:val="20"/>
+        </w:rPr>
+        <w:tab/>
+        <w:t>21673</w:t>
+      </w:r>
+    </w:p>
+    <w:p>
+      <w:pPr>
+        <w:rPr>
+          <w:rFonts w:ascii="Courier" w:hAnsi="Courier"/>
+          <w:sz w:val="20"/>
+          <w:szCs w:val="20"/>
+        </w:rPr>
+      </w:pPr>
+      <w:r>
+        <w:rPr>
+          <w:rFonts w:ascii="Courier" w:hAnsi="Courier"/>
+          <w:sz w:val="20"/>
+          <w:szCs w:val="20"/>
+        </w:rPr>
+        <w:t>:fresh&gt;</w:t>
+      </w:r>
+    </w:p>
+    <w:p>
+      <w:pPr>
+        <w:rPr>
+          <w:sz w:val="20"/>
+          <w:szCs w:val="20"/>
+        </w:rPr>
+      </w:pPr>
+    </w:p>
+    <w:p>
+      <w:pPr>
+        <w:rPr>
+          <w:sz w:val="20"/>
+          <w:szCs w:val="20"/>
+        </w:rPr>
+      </w:pPr>
+      <w:r>
+        <w:rPr>
+          <w:sz w:val="20"/>
+          <w:szCs w:val="20"/>
+        </w:rPr>
+        <w:t>The table above is a listing of cash (</w:t>
+      </w:r>
+      <w:r>
+        <w:rPr>
+          <w:rFonts w:ascii="Courier" w:hAnsi="Courier"/>
+          <w:b/>
+          <w:bCs/>
+          <w:sz w:val="20"/>
+          <w:szCs w:val="20"/>
+        </w:rPr>
+        <w:t>c</w:t>
+      </w:r>
+      <w:r>
+        <w:rPr>
+          <w:sz w:val="20"/>
+          <w:szCs w:val="20"/>
+        </w:rPr>
+        <w:t>), revenue (</w:t>
+      </w:r>
+      <w:r>
+        <w:rPr>
+          <w:rFonts w:ascii="Courier" w:hAnsi="Courier"/>
+          <w:b/>
+          <w:bCs/>
+          <w:sz w:val="20"/>
+          <w:szCs w:val="20"/>
+        </w:rPr>
+        <w:t>r</w:t>
+      </w:r>
+      <w:r>
+        <w:rPr>
+          <w:sz w:val="20"/>
+          <w:szCs w:val="20"/>
+        </w:rPr>
+        <w:t>), and earnings (</w:t>
+      </w:r>
+      <w:r>
+        <w:rPr>
+          <w:rFonts w:ascii="Courier" w:hAnsi="Courier"/>
+          <w:b/>
+          <w:bCs/>
+          <w:sz w:val="20"/>
+          <w:szCs w:val="20"/>
+        </w:rPr>
+        <w:t>e</w:t>
+      </w:r>
+      <w:r>
+        <w:rPr>
+          <w:sz w:val="20"/>
+          <w:szCs w:val="20"/>
+        </w:rPr>
+        <w:t xml:space="preserve">). </w:t>
+      </w:r>
+      <w:r>
+        <w:rPr>
+          <w:sz w:val="20"/>
+          <w:szCs w:val="20"/>
+        </w:rPr>
+        <w:t>Notice how Merck (MRK) and Pfizer (PFE) are so much larger than</w:t>
+      </w:r>
+      <w:r>
+        <w:rPr>
+          <w:sz w:val="20"/>
+          <w:szCs w:val="20"/>
+        </w:rPr>
+        <w:t xml:space="preserve"> the other companies (</w:t>
+      </w:r>
+      <w:r>
+        <w:rPr>
+          <w:sz w:val="20"/>
+          <w:szCs w:val="20"/>
+        </w:rPr>
+        <w:t xml:space="preserve">obtained with the </w:t>
+      </w:r>
+      <w:r>
+        <w:rPr>
+          <w:rFonts w:ascii="Courier" w:hAnsi="Courier"/>
+          <w:b/>
+          <w:bCs/>
+          <w:sz w:val="20"/>
+          <w:szCs w:val="20"/>
+        </w:rPr>
+        <w:t>.w</w:t>
+      </w:r>
+      <w:r>
+        <w:rPr>
+          <w:sz w:val="20"/>
+          <w:szCs w:val="20"/>
+        </w:rPr>
+        <w:t xml:space="preserve"> function and a $65M upper limiy on market cap.</w:t>
+      </w:r>
+      <w:r>
+        <w:rPr>
+          <w:sz w:val="20"/>
+          <w:szCs w:val="20"/>
+        </w:rPr>
+        <w:t xml:space="preserve"> </w:t>
+      </w:r>
+      <w:r>
+        <w:rPr>
+          <w:sz w:val="20"/>
+          <w:szCs w:val="20"/>
+        </w:rPr>
+        <w:t xml:space="preserve">This is one method for finding outliers of interest in our data tables. There may be column-specific numbers that are inconsistent with those of the members of the set. </w:t>
+      </w:r>
+    </w:p>
+    <w:p>
+      <w:pPr>
+        <w:rPr>
+          <w:sz w:val="20"/>
+          <w:szCs w:val="20"/>
+        </w:rPr>
+      </w:pPr>
+      <w:r>
+        <w:rPr>
+          <w:sz w:val="20"/>
+          <w:szCs w:val="20"/>
+        </w:rPr>
+        <w:t xml:space="preserve">A new set can be constructed from scratch (rather than using the </w:t>
+      </w:r>
+      <w:r>
+        <w:rPr>
+          <w:rFonts w:ascii="Courier" w:hAnsi="Courier"/>
+          <w:b/>
+          <w:bCs/>
+          <w:sz w:val="20"/>
+          <w:szCs w:val="20"/>
+        </w:rPr>
+        <w:t>.w</w:t>
+      </w:r>
+      <w:r>
+        <w:rPr>
+          <w:sz w:val="20"/>
+          <w:szCs w:val="20"/>
+        </w:rPr>
+        <w:t xml:space="preserve"> </w:t>
+      </w:r>
+      <w:r>
+        <w:rPr>
+          <w:sz w:val="20"/>
+          <w:szCs w:val="20"/>
+        </w:rPr>
+        <w:t xml:space="preserve">(w for window) </w:t>
+      </w:r>
+      <w:r>
+        <w:rPr>
+          <w:sz w:val="20"/>
+          <w:szCs w:val="20"/>
+        </w:rPr>
+        <w:t xml:space="preserve">command). </w:t>
+      </w:r>
+      <w:r>
+        <w:rPr>
+          <w:sz w:val="20"/>
+          <w:szCs w:val="20"/>
+        </w:rPr>
+        <w:t xml:space="preserve">To do so, use the </w:t>
+      </w:r>
+      <w:r>
+        <w:rPr>
+          <w:rFonts w:ascii="Courier" w:hAnsi="Courier"/>
+          <w:b/>
+          <w:bCs/>
+          <w:sz w:val="20"/>
+          <w:szCs w:val="20"/>
+        </w:rPr>
+        <w:t>.b</w:t>
+      </w:r>
+      <w:r>
+        <w:rPr>
+          <w:sz w:val="20"/>
+          <w:szCs w:val="20"/>
+        </w:rPr>
+        <w:t xml:space="preserve"> (b for bag) command. The </w:t>
+      </w:r>
+      <w:r>
+        <w:rPr>
+          <w:rFonts w:ascii="Courier" w:hAnsi="Courier"/>
+          <w:b/>
+          <w:bCs/>
+          <w:sz w:val="20"/>
+          <w:szCs w:val="20"/>
+        </w:rPr>
+        <w:t>.b</w:t>
+      </w:r>
+      <w:r>
+        <w:rPr>
+          <w:sz w:val="20"/>
+          <w:szCs w:val="20"/>
+        </w:rPr>
+        <w:t xml:space="preserve"> command works by simply adding the specified stock-tickers (representative of the to-be-added companies)</w:t>
+      </w:r>
+    </w:p>
+    <w:p>
+      <w:pPr>
+        <w:rPr>
+          <w:sz w:val="20"/>
+          <w:szCs w:val="20"/>
+        </w:rPr>
+      </w:pPr>
+    </w:p>
+    <w:p>
+      <w:pPr>
+        <w:rPr>
+          <w:rFonts w:ascii="Courier" w:hAnsi="Courier"/>
+          <w:bCs/>
+          <w:sz w:val="20"/>
+          <w:szCs w:val="20"/>
+        </w:rPr>
+      </w:pPr>
+      <w:r>
+        <w:rPr>
+          <w:rFonts w:ascii="Courier" w:hAnsi="Courier"/>
+          <w:bCs/>
+          <w:sz w:val="20"/>
+          <w:szCs w:val="20"/>
+        </w:rPr>
+        <w:t>top&gt; .b mrk pfe msft ibm ba</w:t>
+      </w:r>
+    </w:p>
+    <w:p>
+      <w:pPr>
+        <w:rPr>
+          <w:rFonts w:ascii="Courier" w:hAnsi="Courier"/>
+          <w:bCs/>
+          <w:sz w:val="20"/>
+          <w:szCs w:val="20"/>
+        </w:rPr>
+      </w:pPr>
+      <w:r>
+        <w:rPr>
+          <w:rFonts w:ascii="Courier" w:hAnsi="Courier"/>
+          <w:bCs/>
+          <w:sz w:val="20"/>
+          <w:szCs w:val="20"/>
+        </w:rPr>
+        <w:t>:fresh&gt; .l</w:t>
+      </w:r>
+    </w:p>
+    <w:p>
+      <w:pPr>
+        <w:rPr>
+          <w:rFonts w:ascii="Courier" w:hAnsi="Courier"/>
+          <w:bCs/>
+          <w:sz w:val="20"/>
+          <w:szCs w:val="20"/>
+        </w:rPr>
+      </w:pPr>
+      <w:r>
+        <w:rPr>
+          <w:rFonts w:ascii="Courier" w:hAnsi="Courier"/>
+          <w:bCs/>
+          <w:sz w:val="20"/>
+          <w:szCs w:val="20"/>
+        </w:rPr>
+        <w:t>MRK</w:t>
+      </w:r>
+      <w:r>
+        <w:rPr>
+          <w:rFonts w:ascii="Courier" w:hAnsi="Courier"/>
+          <w:bCs/>
+          <w:sz w:val="20"/>
+          <w:szCs w:val="20"/>
+        </w:rPr>
+        <w:tab/>
+        <w:t>Merck &amp; Co.</w:t>
+      </w:r>
+    </w:p>
+    <w:p>
+      <w:pPr>
+        <w:rPr>
+          <w:rFonts w:ascii="Courier" w:hAnsi="Courier"/>
+          <w:bCs/>
+          <w:sz w:val="20"/>
+          <w:szCs w:val="20"/>
+        </w:rPr>
+      </w:pPr>
+      <w:r>
+        <w:rPr>
+          <w:rFonts w:ascii="Courier" w:hAnsi="Courier"/>
+          <w:bCs/>
+          <w:sz w:val="20"/>
+          <w:szCs w:val="20"/>
+        </w:rPr>
+        <w:t>PFE</w:t>
+      </w:r>
+      <w:r>
+        <w:rPr>
+          <w:rFonts w:ascii="Courier" w:hAnsi="Courier"/>
+          <w:bCs/>
+          <w:sz w:val="20"/>
+          <w:szCs w:val="20"/>
+        </w:rPr>
+        <w:tab/>
+        <w:t>Pfizer Inc.</w:t>
+      </w:r>
+    </w:p>
+    <w:p>
+      <w:pPr>
+        <w:rPr>
+          <w:rFonts w:ascii="Courier" w:hAnsi="Courier"/>
+          <w:bCs/>
+          <w:sz w:val="20"/>
+          <w:szCs w:val="20"/>
+        </w:rPr>
+      </w:pPr>
+      <w:r>
+        <w:rPr>
+          <w:rFonts w:ascii="Courier" w:hAnsi="Courier"/>
+          <w:bCs/>
+          <w:sz w:val="20"/>
+          <w:szCs w:val="20"/>
+        </w:rPr>
+        <w:t>MSFT</w:t>
+      </w:r>
+      <w:r>
+        <w:rPr>
+          <w:rFonts w:ascii="Courier" w:hAnsi="Courier"/>
+          <w:bCs/>
+          <w:sz w:val="20"/>
+          <w:szCs w:val="20"/>
+        </w:rPr>
+        <w:tab/>
+        <w:t>Microsoft Corp.</w:t>
+      </w:r>
+    </w:p>
+    <w:p>
+      <w:pPr>
+        <w:rPr>
+          <w:rFonts w:ascii="Courier" w:hAnsi="Courier"/>
+          <w:bCs/>
+          <w:sz w:val="20"/>
+          <w:szCs w:val="20"/>
+        </w:rPr>
+      </w:pPr>
+      <w:r>
+        <w:rPr>
+          <w:rFonts w:ascii="Courier" w:hAnsi="Courier"/>
+          <w:bCs/>
+          <w:sz w:val="20"/>
+          <w:szCs w:val="20"/>
+        </w:rPr>
+        <w:t>IBM</w:t>
+      </w:r>
+      <w:r>
+        <w:rPr>
+          <w:rFonts w:ascii="Courier" w:hAnsi="Courier"/>
+          <w:bCs/>
+          <w:sz w:val="20"/>
+          <w:szCs w:val="20"/>
+        </w:rPr>
+        <w:tab/>
+        <w:t>International Business Machines Corp.</w:t>
+      </w:r>
+    </w:p>
+    <w:p>
+      <w:pPr>
+        <w:rPr>
+          <w:rFonts w:ascii="Courier" w:hAnsi="Courier"/>
+          <w:bCs/>
+          <w:sz w:val="20"/>
+          <w:szCs w:val="20"/>
+        </w:rPr>
+      </w:pPr>
+      <w:r>
+        <w:rPr>
+          <w:rFonts w:ascii="Courier" w:hAnsi="Courier"/>
+          <w:bCs/>
+          <w:sz w:val="20"/>
+          <w:szCs w:val="20"/>
+        </w:rPr>
+        <w:t>BA</w:t>
+      </w:r>
+      <w:r>
+        <w:rPr>
+          <w:rFonts w:ascii="Courier" w:hAnsi="Courier"/>
+          <w:bCs/>
+          <w:sz w:val="20"/>
+          <w:szCs w:val="20"/>
+        </w:rPr>
+        <w:tab/>
+        <w:t>The Boeing Co.</w:t>
+      </w:r>
+    </w:p>
+    <w:p>
+      <w:pPr>
+        <w:rPr>
+          <w:rFonts w:ascii="Courier" w:hAnsi="Courier"/>
+          <w:bCs/>
+          <w:sz w:val="20"/>
+          <w:szCs w:val="20"/>
+        </w:rPr>
+      </w:pPr>
+      <w:r>
+        <w:rPr>
+          <w:rFonts w:ascii="Courier" w:hAnsi="Courier"/>
+          <w:bCs/>
+          <w:sz w:val="20"/>
+          <w:szCs w:val="20"/>
+        </w:rPr>
+        <w:t xml:space="preserve">:fresh&gt; </w:t>
+      </w:r>
+    </w:p>
+    <w:p>
+      <w:pPr>
+        <w:rPr>
+          <w:sz w:val="20"/>
+          <w:szCs w:val="20"/>
+        </w:rPr>
+      </w:pPr>
+    </w:p>
+    <w:p>
+      <w:pPr>
+        <w:rPr>
+          <w:sz w:val="20"/>
+          <w:szCs w:val="20"/>
+        </w:rPr>
+      </w:pPr>
+      <w:r>
+        <w:rPr>
+          <w:sz w:val="20"/>
+          <w:szCs w:val="20"/>
+        </w:rPr>
+        <w:t xml:space="preserve">The syntax of this command is simplt </w:t>
+      </w:r>
+      <w:r>
+        <w:rPr>
+          <w:rFonts w:ascii="Courier" w:hAnsi="Courier"/>
+          <w:b/>
+          <w:bCs/>
+          <w:sz w:val="20"/>
+          <w:szCs w:val="20"/>
+        </w:rPr>
+        <w:t>.b</w:t>
+      </w:r>
+      <w:r>
+        <w:rPr>
+          <w:sz w:val="20"/>
+          <w:szCs w:val="20"/>
+        </w:rPr>
+        <w:t xml:space="preserve"> followed by the tickers of interest. In addition to adding tickers to the set (as shown earlier), tickers can similarly be removed from the set with the </w:t>
+      </w:r>
+      <w:r>
+        <w:rPr>
+          <w:rFonts w:ascii="Courier" w:hAnsi="Courier"/>
+          <w:b/>
+          <w:bCs/>
+          <w:sz w:val="20"/>
+          <w:szCs w:val="20"/>
+        </w:rPr>
+        <w:t>.d</w:t>
+      </w:r>
+      <w:r>
+        <w:rPr>
+          <w:sz w:val="20"/>
+          <w:szCs w:val="20"/>
+        </w:rPr>
+        <w:t xml:space="preserve"> (d for delete) command. </w:t>
+      </w:r>
+      <w:r>
+        <w:rPr>
+          <w:sz w:val="20"/>
+          <w:szCs w:val="20"/>
+        </w:rPr>
+        <w:t xml:space="preserve">Currently the .d command only takes a single argumant, but it will soon be expanded to take any number of arguments. The following listing is an example of msft being removed from the </w:t>
+      </w:r>
+      <w:r>
+        <w:rPr>
+          <w:i/>
+          <w:sz w:val="20"/>
+          <w:szCs w:val="20"/>
+        </w:rPr>
+        <w:t>fresh</w:t>
+      </w:r>
+      <w:r>
+        <w:rPr>
+          <w:sz w:val="20"/>
+          <w:szCs w:val="20"/>
+        </w:rPr>
+        <w:t xml:space="preserve"> list. </w:t>
+      </w:r>
+    </w:p>
+    <w:p>
+      <w:pPr>
+        <w:rPr>
+          <w:sz w:val="20"/>
+          <w:szCs w:val="20"/>
+        </w:rPr>
+      </w:pPr>
+    </w:p>
+    <w:p>
+      <w:pPr>
+        <w:rPr>
+          <w:rFonts w:ascii="Courier" w:hAnsi="Courier"/>
+          <w:sz w:val="20"/>
+          <w:szCs w:val="20"/>
+        </w:rPr>
+      </w:pPr>
+      <w:r>
+        <w:rPr>
+          <w:rFonts w:ascii="Courier" w:hAnsi="Courier"/>
+          <w:sz w:val="20"/>
+          <w:szCs w:val="20"/>
+        </w:rPr>
+        <w:t>:fresh&gt; .l</w:t>
+      </w:r>
+    </w:p>
+    <w:p>
+      <w:pPr>
+        <w:rPr>
+          <w:rFonts w:ascii="Courier" w:hAnsi="Courier"/>
+          <w:sz w:val="20"/>
+          <w:szCs w:val="20"/>
+        </w:rPr>
+      </w:pPr>
+      <w:r>
+        <w:rPr>
+          <w:rFonts w:ascii="Courier" w:hAnsi="Courier"/>
+          <w:sz w:val="20"/>
+          <w:szCs w:val="20"/>
+        </w:rPr>
+        <w:t>MRK</w:t>
+      </w:r>
+      <w:r>
+        <w:rPr>
+          <w:rFonts w:ascii="Courier" w:hAnsi="Courier"/>
+          <w:sz w:val="20"/>
+          <w:szCs w:val="20"/>
+        </w:rPr>
+        <w:tab/>
+        <w:t>Merck &amp; Co.</w:t>
+      </w:r>
+    </w:p>
+    <w:p>
+      <w:pPr>
+        <w:rPr>
+          <w:rFonts w:ascii="Courier" w:hAnsi="Courier"/>
+          <w:sz w:val="20"/>
+          <w:szCs w:val="20"/>
+        </w:rPr>
+      </w:pPr>
+      <w:r>
+        <w:rPr>
+          <w:rFonts w:ascii="Courier" w:hAnsi="Courier"/>
+          <w:sz w:val="20"/>
+          <w:szCs w:val="20"/>
+        </w:rPr>
+        <w:t>PFE</w:t>
+      </w:r>
+      <w:r>
+        <w:rPr>
+          <w:rFonts w:ascii="Courier" w:hAnsi="Courier"/>
+          <w:sz w:val="20"/>
+          <w:szCs w:val="20"/>
+        </w:rPr>
+        <w:tab/>
+        <w:t>Pfizer Inc.</w:t>
+      </w:r>
+    </w:p>
+    <w:p>
+      <w:pPr>
+        <w:rPr>
+          <w:rFonts w:ascii="Courier" w:hAnsi="Courier"/>
+          <w:sz w:val="20"/>
+          <w:szCs w:val="20"/>
+        </w:rPr>
+      </w:pPr>
+      <w:r>
+        <w:rPr>
+          <w:rFonts w:ascii="Courier" w:hAnsi="Courier"/>
+          <w:sz w:val="20"/>
+          <w:szCs w:val="20"/>
+        </w:rPr>
+        <w:t>MSFT</w:t>
+      </w:r>
+      <w:r>
+        <w:rPr>
+          <w:rFonts w:ascii="Courier" w:hAnsi="Courier"/>
+          <w:sz w:val="20"/>
+          <w:szCs w:val="20"/>
+        </w:rPr>
+        <w:tab/>
+        <w:t>Microsoft Corp.</w:t>
+      </w:r>
+    </w:p>
+    <w:p>
+      <w:pPr>
+        <w:rPr>
+          <w:rFonts w:ascii="Courier" w:hAnsi="Courier"/>
+          <w:sz w:val="20"/>
+          <w:szCs w:val="20"/>
+        </w:rPr>
+      </w:pPr>
+      <w:r>
+        <w:rPr>
+          <w:rFonts w:ascii="Courier" w:hAnsi="Courier"/>
+          <w:sz w:val="20"/>
+          <w:szCs w:val="20"/>
+        </w:rPr>
+        <w:t>IBM</w:t>
+      </w:r>
+      <w:r>
+        <w:rPr>
+          <w:rFonts w:ascii="Courier" w:hAnsi="Courier"/>
+          <w:sz w:val="20"/>
+          <w:szCs w:val="20"/>
+        </w:rPr>
+        <w:tab/>
+        <w:t>International Business Machines Corp.</w:t>
+      </w:r>
+    </w:p>
+    <w:p>
+      <w:pPr>
+        <w:rPr>
+          <w:rFonts w:ascii="Courier" w:hAnsi="Courier"/>
+          <w:sz w:val="20"/>
+          <w:szCs w:val="20"/>
+        </w:rPr>
+      </w:pPr>
+      <w:r>
+        <w:rPr>
+          <w:rFonts w:ascii="Courier" w:hAnsi="Courier"/>
+          <w:sz w:val="20"/>
+          <w:szCs w:val="20"/>
+        </w:rPr>
+        <w:t>BA</w:t>
+      </w:r>
+      <w:r>
+        <w:rPr>
+          <w:rFonts w:ascii="Courier" w:hAnsi="Courier"/>
+          <w:sz w:val="20"/>
+          <w:szCs w:val="20"/>
+        </w:rPr>
+        <w:tab/>
+        <w:t>The Boeing Co.</w:t>
+      </w:r>
+    </w:p>
+    <w:p>
+      <w:pPr>
+        <w:rPr>
+          <w:rFonts w:ascii="Courier" w:hAnsi="Courier"/>
+          <w:sz w:val="20"/>
+          <w:szCs w:val="20"/>
+        </w:rPr>
+      </w:pPr>
+      <w:r>
+        <w:rPr>
+          <w:rFonts w:ascii="Courier" w:hAnsi="Courier"/>
+          <w:sz w:val="20"/>
+          <w:szCs w:val="20"/>
+        </w:rPr>
+        <w:t>:fresh&gt; .d msft</w:t>
+      </w:r>
+    </w:p>
+    <w:p>
+      <w:pPr>
+        <w:rPr>
+          <w:rFonts w:ascii="Courier" w:hAnsi="Courier"/>
+          <w:sz w:val="20"/>
+          <w:szCs w:val="20"/>
+        </w:rPr>
+      </w:pPr>
+      <w:r>
+        <w:rPr>
+          <w:rFonts w:ascii="Courier" w:hAnsi="Courier"/>
+          <w:sz w:val="20"/>
+          <w:szCs w:val="20"/>
+        </w:rPr>
+        <w:t>:fresh&gt; .l</w:t>
+      </w:r>
+    </w:p>
+    <w:p>
+      <w:pPr>
+        <w:rPr>
+          <w:rFonts w:ascii="Courier" w:hAnsi="Courier"/>
+          <w:sz w:val="20"/>
+          <w:szCs w:val="20"/>
+        </w:rPr>
+      </w:pPr>
+      <w:r>
+        <w:rPr>
+          <w:rFonts w:ascii="Courier" w:hAnsi="Courier"/>
+          <w:sz w:val="20"/>
+          <w:szCs w:val="20"/>
+        </w:rPr>
+        <w:t>MRK</w:t>
+      </w:r>
+      <w:r>
+        <w:rPr>
+          <w:rFonts w:ascii="Courier" w:hAnsi="Courier"/>
+          <w:sz w:val="20"/>
+          <w:szCs w:val="20"/>
+        </w:rPr>
+        <w:tab/>
+        <w:t>Merck &amp; Co.</w:t>
+      </w:r>
+    </w:p>
+    <w:p>
+      <w:pPr>
+        <w:rPr>
+          <w:rFonts w:ascii="Courier" w:hAnsi="Courier"/>
+          <w:sz w:val="20"/>
+          <w:szCs w:val="20"/>
+        </w:rPr>
+      </w:pPr>
+      <w:r>
+        <w:rPr>
+          <w:rFonts w:ascii="Courier" w:hAnsi="Courier"/>
+          <w:sz w:val="20"/>
+          <w:szCs w:val="20"/>
+        </w:rPr>
+        <w:t>PFE</w:t>
+      </w:r>
+      <w:r>
+        <w:rPr>
+          <w:rFonts w:ascii="Courier" w:hAnsi="Courier"/>
+          <w:sz w:val="20"/>
+          <w:szCs w:val="20"/>
+        </w:rPr>
+        <w:tab/>
+        <w:t>Pfizer Inc.</w:t>
+      </w:r>
+    </w:p>
+    <w:p>
+      <w:pPr>
+        <w:rPr>
+          <w:rFonts w:ascii="Courier" w:hAnsi="Courier"/>
+          <w:sz w:val="20"/>
+          <w:szCs w:val="20"/>
+        </w:rPr>
+      </w:pPr>
+      <w:r>
+        <w:rPr>
+          <w:rFonts w:ascii="Courier" w:hAnsi="Courier"/>
+          <w:sz w:val="20"/>
+          <w:szCs w:val="20"/>
+        </w:rPr>
+        <w:t>IBM</w:t>
+      </w:r>
+      <w:r>
+        <w:rPr>
+          <w:rFonts w:ascii="Courier" w:hAnsi="Courier"/>
+          <w:sz w:val="20"/>
+          <w:szCs w:val="20"/>
+        </w:rPr>
+        <w:tab/>
+        <w:t>International Business Machines Corp.</w:t>
+      </w:r>
+    </w:p>
+    <w:p>
+      <w:pPr>
+        <w:rPr>
+          <w:rFonts w:ascii="Courier" w:hAnsi="Courier"/>
+          <w:sz w:val="20"/>
+          <w:szCs w:val="20"/>
+        </w:rPr>
+      </w:pPr>
+      <w:r>
+        <w:rPr>
+          <w:rFonts w:ascii="Courier" w:hAnsi="Courier"/>
+          <w:sz w:val="20"/>
+          <w:szCs w:val="20"/>
+        </w:rPr>
+        <w:t>BA</w:t>
+      </w:r>
+      <w:r>
+        <w:rPr>
+          <w:rFonts w:ascii="Courier" w:hAnsi="Courier"/>
+          <w:sz w:val="20"/>
+          <w:szCs w:val="20"/>
+        </w:rPr>
+        <w:tab/>
+        <w:t>The Boeing Co.</w:t>
+      </w:r>
+    </w:p>
+    <w:p>
+      <w:pPr>
+        <w:rPr>
+          <w:rFonts w:ascii="Courier" w:hAnsi="Courier"/>
+          <w:sz w:val="20"/>
+          <w:szCs w:val="20"/>
+        </w:rPr>
+      </w:pPr>
+      <w:r>
+        <w:rPr>
+          <w:rFonts w:ascii="Courier" w:hAnsi="Courier"/>
+          <w:sz w:val="20"/>
+          <w:szCs w:val="20"/>
+        </w:rPr>
+        <w:t xml:space="preserve">:fresh&gt; </w:t>
+      </w:r>
+    </w:p>
+    <w:p>
+      <w:pPr>
+        <w:rPr>
+          <w:sz w:val="20"/>
+          <w:szCs w:val="20"/>
+        </w:rPr>
+      </w:pPr>
+    </w:p>
+    <w:p>
+      <w:pPr>
+        <w:rPr>
+          <w:sz w:val="20"/>
+          <w:szCs w:val="20"/>
+        </w:rPr>
+      </w:pPr>
+      <w:r>
+        <w:rPr>
+          <w:sz w:val="20"/>
+          <w:szCs w:val="20"/>
+        </w:rPr>
+        <w:t xml:space="preserve">Notice in the listing above, MSFT was successfully </w:t>
+      </w:r>
+      <w:bookmarkStart w:id="0" w:name="_GoBack"/>
+      <w:bookmarkEnd w:id="0"/>
+      <w:r>
+        <w:rPr>
+          <w:sz w:val="20"/>
+          <w:szCs w:val="20"/>
+        </w:rPr>
+        <w:t xml:space="preserve">removed from the list using the </w:t>
+      </w:r>
+      <w:r>
+        <w:rPr>
+          <w:rFonts w:ascii="Courier" w:hAnsi="Courier"/>
+          <w:b/>
+          <w:bCs/>
+          <w:sz w:val="20"/>
+          <w:szCs w:val="20"/>
+        </w:rPr>
+        <w:t>.d</w:t>
+      </w:r>
+      <w:r>
+        <w:rPr>
+          <w:sz w:val="20"/>
+          <w:szCs w:val="20"/>
+        </w:rPr>
+        <w:t xml:space="preserve"> command. </w:t>
       </w:r>
     </w:p>
     <w:sectPr>
@@ -5236,7 +7577,7 @@
         <w:rStyle w:val="PageNumber"/>
         <w:noProof/>
       </w:rPr>
-      <w:t>3</w:t>
+      <w:t>10</w:t>
     </w:r>
     <w:r>
       <w:rPr>
